--- a/case/olası hata tespiti.docx
+++ b/case/olası hata tespiti.docx
@@ -80,10 +80,7 @@
       </w:r>
       <w:proofErr w:type="spellEnd"/>
       <w:r>
-        <w:t xml:space="preserve"> ö</w:t>
-      </w:r>
-      <w:r>
-        <w:t>rneği eklemeniz beklenmektedir.</w:t>
+        <w:t xml:space="preserve"> örneği eklemeniz beklenmektedir.</w:t>
       </w:r>
     </w:p>
     <w:p>
@@ -94,10 +91,7 @@
         <w:t>2</w:t>
       </w:r>
       <w:r>
-        <w:t xml:space="preserve"> </w:t>
-      </w:r>
-      <w:r>
-        <w:t xml:space="preserve">Üretim hattının verimini arttırmak ve olası robot arızalarını önceden </w:t>
+        <w:t xml:space="preserve"> Üretim hattının verimini arttırmak ve olası robot arızalarını önceden </w:t>
       </w:r>
       <w:proofErr w:type="spellStart"/>
       <w:r>
@@ -117,10 +111,7 @@
         </w:numPr>
       </w:pPr>
       <w:r>
-        <w:t>Algoritmanın adımlarını ve adımların açıklama</w:t>
-      </w:r>
-      <w:r>
-        <w:t>larını yazmanız beklenmektedir.</w:t>
+        <w:t>Algoritmanın adımlarını ve adımların açıklamalarını yazmanız beklenmektedir.</w:t>
       </w:r>
     </w:p>
     <w:p>
@@ -131,10 +122,7 @@
         <w:t>3</w:t>
       </w:r>
       <w:r>
-        <w:t xml:space="preserve"> </w:t>
-      </w:r>
-      <w:r>
-        <w:t xml:space="preserve">Kurduğunuz algoritmadan çıkan sonuçların üst yönetime </w:t>
+        <w:t xml:space="preserve"> Kurduğunuz algoritmadan çıkan sonuçların üst yönetime </w:t>
       </w:r>
       <w:proofErr w:type="spellStart"/>
       <w:r>
@@ -228,20 +216,11 @@
       </w:r>
       <w:proofErr w:type="spellEnd"/>
       <w:r>
-        <w:t>)</w:t>
-      </w:r>
-      <w:r>
-        <w:t xml:space="preserve"> gibi etiketli olamaz çünkü bilinmeyen hatalar bütünü bu yüzden denetimsiz öğrenme</w:t>
-      </w:r>
-      <w:r>
-        <w:t>(</w:t>
-      </w:r>
-      <w:proofErr w:type="spellStart"/>
-      <w:r>
-        <w:t>un</w:t>
-      </w:r>
-      <w:r>
-        <w:t>supervised</w:t>
+        <w:t>) gibi etiketli olamaz çünkü bilinmeyen hatalar bütünü bu yüzden denetimsiz öğrenme(</w:t>
+      </w:r>
+      <w:proofErr w:type="spellStart"/>
+      <w:r>
+        <w:t>unsupervised</w:t>
       </w:r>
       <w:proofErr w:type="spellEnd"/>
       <w:r>
@@ -253,10 +232,7 @@
       </w:r>
       <w:proofErr w:type="spellEnd"/>
       <w:r>
-        <w:t xml:space="preserve">) </w:t>
-      </w:r>
-      <w:r>
-        <w:t xml:space="preserve"> yolu kullanılmalı, gelecekte olası hataları kestirmek ve engellemek için </w:t>
+        <w:t xml:space="preserve">)  yolu kullanılmalı, gelecekte olası hataları kestirmek ve engellemek için </w:t>
       </w:r>
       <w:proofErr w:type="spellStart"/>
       <w:r>
@@ -272,19 +248,7 @@
       </w:r>
       <w:proofErr w:type="spellEnd"/>
       <w:r>
-        <w:t xml:space="preserve"> en etkili yoldur. </w:t>
-      </w:r>
-      <w:r>
-        <w:t xml:space="preserve">Anormallik algılama algoritmaları, normal olayların etiketlenmemiş bir veri kümesine bakar ve böylece olağandışı veya anormal bir olay olup olmadığını algılamayı </w:t>
-      </w:r>
-      <w:r>
-        <w:t>tespit etmeyi</w:t>
-      </w:r>
-      <w:r>
-        <w:t xml:space="preserve"> öğrenir.</w:t>
-      </w:r>
-      <w:r>
-        <w:t xml:space="preserve"> Robot örneğinde de mesela x1 özelliği sıcaklığı ve x2 özelliği ise titreşim </w:t>
+        <w:t xml:space="preserve"> en etkili yoldur. Anormallik algılama algoritmaları, normal olayların etiketlenmemiş bir veri kümesine bakar ve böylece olağandışı veya anormal bir olay olup olmadığını algılamayı tespit etmeyi öğrenir. Robot örneğinde de mesela x1 özelliği sıcaklığı ve x2 özelliği ise titreşim </w:t>
       </w:r>
       <w:proofErr w:type="spellStart"/>
       <w:r>
@@ -297,59 +261,58 @@
     </w:p>
     <w:p>
       <w:r>
-        <w:t>Ö</w:t>
-      </w:r>
-      <w:r>
-        <w:t xml:space="preserve">ğrenme algoritması, </w:t>
-      </w:r>
-      <w:r>
-        <w:t>robotların</w:t>
-      </w:r>
-      <w:r>
-        <w:t xml:space="preserve"> ne kadar ısı üretildiği ve ne kadar titreştikleri açısından tipik olarak nasıl davrandığına dair </w:t>
-      </w:r>
-      <w:r>
-        <w:t>geçmişten m örneklerinin elimizde olsun</w:t>
+        <w:t>Öğrenme algoritması, robotların ne kadar ısı üretildiği ve ne kadar titreştikleri açısından tipik olarak nasıl davrandığına dair geçmişten m örneklerinin elimizde olsun.</w:t>
+      </w:r>
+      <w:r>
+        <w:t xml:space="preserve"> </w:t>
+      </w:r>
+    </w:p>
+    <w:p>
+      <w:r>
+        <w:t xml:space="preserve">Anomali tespitini gerçekleştirmenin en yaygın yolu, yoğunluk tahmini adı verilen bir tekniktir. Bunun anlamı, m örnekten oluşan eğitim kümeleri olduğundan, yapılan ilk şey, </w:t>
+      </w:r>
+      <w:proofErr w:type="spellStart"/>
+      <w:r>
+        <w:t>x'in</w:t>
+      </w:r>
+      <w:proofErr w:type="spellEnd"/>
+      <w:r>
+        <w:t xml:space="preserve"> olasılığı için bir model oluşturmaktır. Başka bir deyişle, öğrenme algoritması, x1 ve x2 özelliklerinin yüksek olasılığa sahip değerlerinin neler olduğunu ve veri setinde görülme olasılığı daha büyük veya daha düşük olan değerlerin neler olduğunu bulmaya çalışacaktır.</w:t>
+      </w:r>
+      <w:r>
+        <w:t xml:space="preserve"> Bu x1 ve x2 özelliği örnek olarak verilmiştir çok daha fazla örnek ekleyip olasılık yoğunluk fonksiyonları oluşturulabilir.</w:t>
+      </w:r>
+    </w:p>
+    <w:p>
+      <w:r>
+        <w:t>x1'de</w:t>
+      </w:r>
+      <w:r>
+        <w:t xml:space="preserve">n </w:t>
+      </w:r>
+      <w:proofErr w:type="spellStart"/>
+      <w:r>
+        <w:t>xm'ye</w:t>
+      </w:r>
+      <w:proofErr w:type="spellEnd"/>
+      <w:r>
+        <w:t xml:space="preserve"> kadar bir eğitim seti</w:t>
+      </w:r>
+      <w:r>
+        <w:t xml:space="preserve"> var, burada her x örneğinin bitiş özellikleri var. Yani, her x örneği sayılar içinde bir vektördür. </w:t>
+      </w:r>
+      <w:r>
+        <w:t>Robot</w:t>
+      </w:r>
+      <w:r>
+        <w:t xml:space="preserve"> örneğinde, ısı ve titreşimlere karşılık gelen iki özelliğimiz vardı</w:t>
+      </w:r>
+      <w:r>
+        <w:t>r</w:t>
       </w:r>
       <w:r>
         <w:t>.</w:t>
       </w:r>
-      <w:r>
-        <w:t xml:space="preserve"> </w:t>
-      </w:r>
-    </w:p>
-    <w:p>
-      <w:r>
-        <w:t xml:space="preserve">Anomali tespitini gerçekleştirmenin en yaygın yolu, yoğunluk tahmini adı verilen bir tekniktir. Bunun anlamı, m örnekten oluşan eğitim kümeleri </w:t>
-      </w:r>
-      <w:r>
-        <w:t>olduğundan</w:t>
-      </w:r>
-      <w:r>
-        <w:t xml:space="preserve">, </w:t>
-      </w:r>
-      <w:r>
-        <w:t>yapılan</w:t>
-      </w:r>
-      <w:r>
-        <w:t xml:space="preserve"> ilk şey, </w:t>
-      </w:r>
-      <w:proofErr w:type="spellStart"/>
-      <w:r>
-        <w:t>x'in</w:t>
-      </w:r>
-      <w:proofErr w:type="spellEnd"/>
-      <w:r>
-        <w:t xml:space="preserve"> olasılığı için bir model oluşturmaktır. Başka bir deyişle, öğrenme algoritması, x1 ve x2 özelliklerinin yüksek olasılığa sahip değerlerinin neler olduğunu ve veri setinde görülme </w:t>
-      </w:r>
-      <w:r>
-        <w:t xml:space="preserve">olasılığı daha büyük </w:t>
-      </w:r>
-      <w:r>
-        <w:t>veya daha düşük olan değerlerin neler olduğunu bulmaya çalışacaktır.</w:t>
-      </w:r>
-      <w:bookmarkStart w:id="0" w:name="_GoBack"/>
-      <w:bookmarkEnd w:id="0"/>
     </w:p>
     <w:p>
       <w:pPr>
@@ -366,20 +329,128 @@
           <w:color w:val="FF0000"/>
         </w:rPr>
       </w:pPr>
-      <w:r>
+    </w:p>
+    <w:p>
+      <w:pPr>
         <w:rPr>
           <w:b/>
           <w:color w:val="FF0000"/>
         </w:rPr>
+      </w:pPr>
+    </w:p>
+    <w:p>
+      <w:pPr>
+        <w:rPr>
+          <w:b/>
+          <w:color w:val="FF0000"/>
+        </w:rPr>
+      </w:pPr>
+      <w:r>
+        <w:rPr>
+          <w:b/>
+          <w:color w:val="FF0000"/>
+        </w:rPr>
+        <w:lastRenderedPageBreak/>
         <w:t>2.Soru</w:t>
       </w:r>
     </w:p>
     <w:p>
       <w:r>
-        <w:t>Anormallik tespitini uygulamak için normal dağılım olarak d</w:t>
-      </w:r>
-      <w:r>
-        <w:t>a adlandırılan Gauss dağılımın kullanılması gerekir</w:t>
+        <w:drawing>
+          <wp:anchor distT="0" distB="0" distL="114300" distR="114300" simplePos="0" relativeHeight="251658240" behindDoc="1" locked="0" layoutInCell="1" allowOverlap="1" wp14:anchorId="3CFABB3F" wp14:editId="79EE2F15">
+            <wp:simplePos x="0" y="0"/>
+            <wp:positionH relativeFrom="column">
+              <wp:posOffset>301521</wp:posOffset>
+            </wp:positionH>
+            <wp:positionV relativeFrom="paragraph">
+              <wp:posOffset>1334947</wp:posOffset>
+            </wp:positionV>
+            <wp:extent cx="4906060" cy="2181529"/>
+            <wp:effectExtent l="0" t="0" r="8890" b="9525"/>
+            <wp:wrapTight wrapText="bothSides">
+              <wp:wrapPolygon edited="0">
+                <wp:start x="0" y="0"/>
+                <wp:lineTo x="0" y="21506"/>
+                <wp:lineTo x="21555" y="21506"/>
+                <wp:lineTo x="21555" y="0"/>
+                <wp:lineTo x="0" y="0"/>
+              </wp:wrapPolygon>
+            </wp:wrapTight>
+            <wp:docPr id="1" name="Resim 1"/>
+            <wp:cNvGraphicFramePr>
+              <a:graphicFrameLocks xmlns:a="http://schemas.openxmlformats.org/drawingml/2006/main" noChangeAspect="1"/>
+            </wp:cNvGraphicFramePr>
+            <a:graphic xmlns:a="http://schemas.openxmlformats.org/drawingml/2006/main">
+              <a:graphicData uri="http://schemas.openxmlformats.org/drawingml/2006/picture">
+                <pic:pic xmlns:pic="http://schemas.openxmlformats.org/drawingml/2006/picture">
+                  <pic:nvPicPr>
+                    <pic:cNvPr id="1" name=""/>
+                    <pic:cNvPicPr/>
+                  </pic:nvPicPr>
+                  <pic:blipFill>
+                    <a:blip r:embed="rId5">
+                      <a:extLst>
+                        <a:ext uri="{28A0092B-C50C-407E-A947-70E740481C1C}">
+                          <a14:useLocalDpi xmlns:a14="http://schemas.microsoft.com/office/drawing/2010/main" val="0"/>
+                        </a:ext>
+                      </a:extLst>
+                    </a:blip>
+                    <a:stretch>
+                      <a:fillRect/>
+                    </a:stretch>
+                  </pic:blipFill>
+                  <pic:spPr>
+                    <a:xfrm>
+                      <a:off x="0" y="0"/>
+                      <a:ext cx="4906060" cy="2181529"/>
+                    </a:xfrm>
+                    <a:prstGeom prst="rect">
+                      <a:avLst/>
+                    </a:prstGeom>
+                  </pic:spPr>
+                </pic:pic>
+              </a:graphicData>
+            </a:graphic>
+          </wp:anchor>
+        </w:drawing>
+      </w:r>
+      <w:r>
+        <w:t xml:space="preserve">Anormallik tespitini uygulamak için normal dağılım olarak da adlandırılan Gauss dağılımın kullanılması gerekir. </w:t>
+      </w:r>
+      <w:proofErr w:type="gramStart"/>
+      <w:r>
+        <w:t>yapılmak</w:t>
+      </w:r>
+      <w:proofErr w:type="gramEnd"/>
+      <w:r>
+        <w:t xml:space="preserve"> </w:t>
+      </w:r>
+      <w:r>
+        <w:t>istenen</w:t>
+      </w:r>
+      <w:r>
+        <w:t xml:space="preserve"> yoğunluk ta</w:t>
+      </w:r>
+      <w:r>
+        <w:t xml:space="preserve">hminidir </w:t>
+      </w:r>
+      <w:r>
+        <w:t xml:space="preserve">ve bunun tek anlamı, bir model </w:t>
+      </w:r>
+      <w:r>
+        <w:t>kurulacak</w:t>
+      </w:r>
+      <w:r>
+        <w:t xml:space="preserve"> </w:t>
+      </w:r>
+      <w:r>
+        <w:t>ve</w:t>
+      </w:r>
+      <w:r>
+        <w:t xml:space="preserve"> p(x) için olasılığı tahmin </w:t>
+      </w:r>
+      <w:r>
+        <w:t>edilecek</w:t>
       </w:r>
       <w:r>
         <w:t>.</w:t>
@@ -387,7 +458,714 @@
       <w:r>
         <w:t xml:space="preserve"> </w:t>
       </w:r>
-    </w:p>
+      <w:r>
+        <w:t xml:space="preserve">p(x) için modelimiz şu şekilde olacaktır, x, x1, x2 ve </w:t>
+      </w:r>
+      <w:proofErr w:type="spellStart"/>
+      <w:r>
+        <w:t>xn'ye</w:t>
+      </w:r>
+      <w:proofErr w:type="spellEnd"/>
+      <w:r>
+        <w:t xml:space="preserve"> kadar devam eden değerlere sahip bir özellik vektörüdür.</w:t>
+      </w:r>
+      <w:r>
+        <w:t xml:space="preserve"> Her değerin olasılığı hesaplanır, her bir değerin olma olasılığı </w:t>
+      </w:r>
+      <w:proofErr w:type="spellStart"/>
+      <w:r>
+        <w:t>istatisksel</w:t>
+      </w:r>
+      <w:proofErr w:type="spellEnd"/>
+      <w:r>
+        <w:t xml:space="preserve"> olarak birbirinden bağımsızdır. Aslında algoritma mantığı olasılık yoğunluk fonksiyonlarının dağılımına göre olası hataları tespit etme üzerine kuruludur. Mesela x1 ve x2 için olasılığını bilip </w:t>
+      </w:r>
+      <w:proofErr w:type="spellStart"/>
+      <w:r>
+        <w:t>anolmaly</w:t>
+      </w:r>
+      <w:proofErr w:type="spellEnd"/>
+      <w:r>
+        <w:t xml:space="preserve"> olup olmadığını şöyle anlayabiliriz;</w:t>
+      </w:r>
+    </w:p>
+    <w:p/>
+    <w:p/>
+    <w:p/>
+    <w:p/>
+    <w:p/>
+    <w:p/>
+    <w:p/>
+    <w:p/>
+    <w:p>
+      <w:r>
+        <w:t>Olası robot arızasını</w:t>
+      </w:r>
+      <w:r>
+        <w:t xml:space="preserve"> tespit sistemini nasıl oluşturabileceğinizi görmek için hepsini bir araya </w:t>
+      </w:r>
+      <w:r>
+        <w:t>getirilmesi gerekir</w:t>
+      </w:r>
+      <w:r>
+        <w:t>. İlk adım, anormal örneklerin göstergesi olabileceğini düşündü</w:t>
+      </w:r>
+      <w:r>
+        <w:t xml:space="preserve">ğünüz özellikleri (xi) seçmek olacaktır; yukarıdaki p(x2) değeri gibi değerler. </w:t>
+      </w:r>
+      <w:r>
+        <w:t xml:space="preserve">Bu sayede </w:t>
+      </w:r>
+      <w:r>
+        <w:t>etiketlenmemiş eğitim setinde</w:t>
+      </w:r>
+      <w:r>
+        <w:t>ki</w:t>
+      </w:r>
+      <w:r>
+        <w:t xml:space="preserve"> bu parametreleri tahmin ederek, artık </w:t>
+      </w:r>
+      <w:r>
+        <w:t>modelimizin</w:t>
+      </w:r>
+      <w:r>
+        <w:t xml:space="preserve"> tüm parametrelerini hesaplamış </w:t>
+      </w:r>
+      <w:r>
+        <w:t>oluyoruz</w:t>
+      </w:r>
+      <w:r>
+        <w:t>.</w:t>
+      </w:r>
+      <w:r>
+        <w:t xml:space="preserve"> Bir olasılık sonucunun </w:t>
+      </w:r>
+      <w:proofErr w:type="spellStart"/>
+      <w:r>
+        <w:t>anomaly</w:t>
+      </w:r>
+      <w:proofErr w:type="spellEnd"/>
+      <w:r>
+        <w:t xml:space="preserve"> olup olmadığını </w:t>
+      </w:r>
+      <w:proofErr w:type="spellStart"/>
+      <w:r>
+        <w:t>threshold</w:t>
+      </w:r>
+      <w:proofErr w:type="spellEnd"/>
+      <w:r>
+        <w:t xml:space="preserve"> ile seçebiliriz.</w:t>
+      </w:r>
+    </w:p>
+    <w:p>
+      <w:proofErr w:type="spellStart"/>
+      <w:r>
+        <w:t>Anomaly</w:t>
+      </w:r>
+      <w:proofErr w:type="spellEnd"/>
+      <w:r>
+        <w:t xml:space="preserve"> tespitinin iyi çalışıp çalışmadığını </w:t>
+      </w:r>
+      <w:proofErr w:type="spellStart"/>
+      <w:r>
+        <w:t>Threshold</w:t>
+      </w:r>
+      <w:proofErr w:type="spellEnd"/>
+      <w:r>
+        <w:t xml:space="preserve"> değeri belirler, bu değerin seçimi önemlidir. A</w:t>
+      </w:r>
+      <w:r>
+        <w:t>lgoritmayı bir özelliği değiştirmek veya bir parametreyi değiştirmek gibi bir şekilde hızlı bir şekilde değiştirebilirse</w:t>
+      </w:r>
+      <w:r>
+        <w:t>k</w:t>
+      </w:r>
+      <w:r>
+        <w:t xml:space="preserve"> ve algoritmanın daha iyi veya daha kötü olup olmadığını </w:t>
+      </w:r>
+      <w:r>
+        <w:t>bize</w:t>
+      </w:r>
+      <w:r>
+        <w:t xml:space="preserve"> söyleyen bir sayı hesaplama yöntemine sahip</w:t>
+      </w:r>
+      <w:r>
+        <w:t>sek(</w:t>
+      </w:r>
+      <w:proofErr w:type="spellStart"/>
+      <w:r>
+        <w:t>cross</w:t>
+      </w:r>
+      <w:proofErr w:type="spellEnd"/>
+      <w:r>
+        <w:t xml:space="preserve"> </w:t>
+      </w:r>
+      <w:proofErr w:type="spellStart"/>
+      <w:r>
+        <w:t>validation</w:t>
+      </w:r>
+      <w:proofErr w:type="spellEnd"/>
+      <w:r>
+        <w:t xml:space="preserve"> test)</w:t>
+      </w:r>
+      <w:r>
+        <w:t>, o zaman algoritmanın daha iyi veya daha kötü olup olmadığına karar vermey</w:t>
+      </w:r>
+      <w:r>
+        <w:t>i çok daha kolaylaştırır. B</w:t>
+      </w:r>
+      <w:r>
+        <w:t xml:space="preserve">u değişikliğe </w:t>
+      </w:r>
+      <w:r>
+        <w:t xml:space="preserve">algoritmaya bağlı kalmak için </w:t>
+      </w:r>
+      <w:proofErr w:type="gramStart"/>
+      <w:r>
+        <w:t>a</w:t>
+      </w:r>
+      <w:r>
+        <w:t>nomali</w:t>
+      </w:r>
+      <w:proofErr w:type="gramEnd"/>
+      <w:r>
+        <w:t xml:space="preserve"> tespitinde genellikle bu şekilde yapılır.</w:t>
+      </w:r>
+      <w:r>
+        <w:t xml:space="preserve"> </w:t>
+      </w:r>
+      <w:proofErr w:type="spellStart"/>
+      <w:r>
+        <w:t>Anolmaly</w:t>
+      </w:r>
+      <w:proofErr w:type="spellEnd"/>
+      <w:r>
+        <w:t xml:space="preserve"> tespit sisteminin geliştirilmesi için birkaç adım da uygulanabilir mesela belki</w:t>
+      </w:r>
+      <w:r>
+        <w:t xml:space="preserve"> birkaç </w:t>
+      </w:r>
+      <w:r>
+        <w:t>robot çalışmasını</w:t>
+      </w:r>
+      <w:r>
+        <w:t xml:space="preserve"> yaptıktan sonra, anormal olan birkaç </w:t>
+      </w:r>
+      <w:r>
+        <w:t>robot görüldü</w:t>
+      </w:r>
+      <w:r>
+        <w:t xml:space="preserve"> ve anormal olduğunu bildiğiniz örnekler için, bu anormalliği belirtmek için y eşittir 1 etiketini ilişkilendire</w:t>
+      </w:r>
+      <w:r>
+        <w:t>lim</w:t>
+      </w:r>
+      <w:r>
+        <w:t xml:space="preserve"> ve normal olduğunu düşündüğümüz örnekler için</w:t>
+      </w:r>
+      <w:r>
+        <w:t xml:space="preserve"> ise y etiketi 0'a eşit olur.</w:t>
+      </w:r>
+    </w:p>
+    <w:p>
+      <w:proofErr w:type="gramStart"/>
+      <w:r>
+        <w:t xml:space="preserve">Anomali tespit algoritmasının öğreneceği eğitim seti hala x1'den </w:t>
+      </w:r>
+      <w:proofErr w:type="spellStart"/>
+      <w:r>
+        <w:t>xm'e</w:t>
+      </w:r>
+      <w:proofErr w:type="spellEnd"/>
+      <w:r>
+        <w:t xml:space="preserve"> kadar olan bu etiketsiz eğitim setidir ve tüm bu örnekleri sadece normal ve anormal olmadığını varsayacağımız örnekler olarak düşüne</w:t>
+      </w:r>
+      <w:r>
+        <w:t>biliriz</w:t>
+      </w:r>
+      <w:r>
+        <w:t>, bu yüzden y eşittir 0.</w:t>
+      </w:r>
+      <w:r>
+        <w:t xml:space="preserve"> Geçmişteki yapılan robotlardan elde edilen anormal örneği</w:t>
+      </w:r>
+      <w:r>
+        <w:t xml:space="preserve"> varsa, çapraz doğrulama kümesi oluşturabilme</w:t>
+      </w:r>
+      <w:r>
+        <w:t>k</w:t>
+      </w:r>
+      <w:r>
+        <w:t xml:space="preserve"> için çok yararlı </w:t>
+      </w:r>
+      <w:r>
+        <w:t>olacaktır</w:t>
+      </w:r>
+      <w:r>
+        <w:t xml:space="preserve">, bu sayede </w:t>
+      </w:r>
+      <w:r>
+        <w:t>hem çapraz doğrulama hem de test setlerinin birkaç anormal örnek içerdiği bazı örneklerden o</w:t>
+      </w:r>
+      <w:r>
+        <w:t xml:space="preserve">luşan bir test setine sahip olmuş oluyoruz. </w:t>
+      </w:r>
+      <w:proofErr w:type="gramEnd"/>
+      <w:r>
+        <w:t>Özetle</w:t>
+      </w:r>
+      <w:r>
+        <w:t xml:space="preserve"> anormal olan bazı örnekler varsa, ancak yanlışlıkla y eşittir 0 ile etiketlenmişse, anormallik saptama algoritması iyi çalışacaktır.</w:t>
+      </w:r>
+      <w:r>
+        <w:t xml:space="preserve"> </w:t>
+      </w:r>
+    </w:p>
+    <w:p>
+      <w:pPr>
+        <w:rPr>
+          <w:b/>
+        </w:rPr>
+      </w:pPr>
+      <w:r>
+        <w:t xml:space="preserve">Örneklemek gerekirse </w:t>
+      </w:r>
+      <w:proofErr w:type="spellStart"/>
+      <w:r>
+        <w:t>Threshold</w:t>
+      </w:r>
+      <w:proofErr w:type="spellEnd"/>
+      <w:r>
+        <w:t xml:space="preserve"> değerini seçmek için denetimli öğrenme(</w:t>
+      </w:r>
+      <w:proofErr w:type="spellStart"/>
+      <w:r>
+        <w:t>supervised</w:t>
+      </w:r>
+      <w:proofErr w:type="spellEnd"/>
+      <w:r>
+        <w:t xml:space="preserve"> </w:t>
+      </w:r>
+      <w:proofErr w:type="spellStart"/>
+      <w:r>
+        <w:t>learning</w:t>
+      </w:r>
+      <w:proofErr w:type="spellEnd"/>
+      <w:r>
+        <w:t xml:space="preserve">) kullanılır bu </w:t>
+      </w:r>
+      <w:proofErr w:type="spellStart"/>
+      <w:r>
+        <w:t>threshold</w:t>
+      </w:r>
+      <w:proofErr w:type="spellEnd"/>
+      <w:r>
+        <w:t xml:space="preserve"> değerini ise denetimsiz öğrenme(</w:t>
+      </w:r>
+      <w:proofErr w:type="spellStart"/>
+      <w:r>
+        <w:t>unsupervised</w:t>
+      </w:r>
+      <w:proofErr w:type="spellEnd"/>
+      <w:r>
+        <w:t xml:space="preserve"> </w:t>
+      </w:r>
+      <w:proofErr w:type="spellStart"/>
+      <w:r>
+        <w:t>learning</w:t>
+      </w:r>
+      <w:proofErr w:type="spellEnd"/>
+      <w:r>
+        <w:t xml:space="preserve">) için kullanılır. </w:t>
+      </w:r>
+      <w:proofErr w:type="spellStart"/>
+      <w:r>
+        <w:t>Threshold</w:t>
+      </w:r>
+      <w:proofErr w:type="spellEnd"/>
+      <w:r>
+        <w:t xml:space="preserve"> değerinin önceki elde edilen etiketlemiş </w:t>
+      </w:r>
+      <w:proofErr w:type="spellStart"/>
+      <w:r>
+        <w:t>anolmaly</w:t>
+      </w:r>
+      <w:proofErr w:type="spellEnd"/>
+      <w:r>
+        <w:t xml:space="preserve"> ve normal verilerle çapraz doğrulama testi ile deneme yanılma yoluyla seçebiliriz, </w:t>
+      </w:r>
+      <w:proofErr w:type="spellStart"/>
+      <w:r>
+        <w:t>anolmaly</w:t>
+      </w:r>
+      <w:proofErr w:type="spellEnd"/>
+      <w:r>
+        <w:t xml:space="preserve"> bildiğimiz etiketleri bulduğu zaman </w:t>
+      </w:r>
+      <w:proofErr w:type="spellStart"/>
+      <w:r>
+        <w:t>threshold</w:t>
+      </w:r>
+      <w:proofErr w:type="spellEnd"/>
+      <w:r>
+        <w:t xml:space="preserve"> </w:t>
+      </w:r>
+      <w:r>
+        <w:lastRenderedPageBreak/>
+        <w:t xml:space="preserve">parametresini </w:t>
+      </w:r>
+      <w:proofErr w:type="spellStart"/>
+      <w:r>
+        <w:t>bulmul</w:t>
+      </w:r>
+      <w:proofErr w:type="spellEnd"/>
+      <w:r>
+        <w:t xml:space="preserve"> oluruz daha sonra ise gauss dağılımları ile etiketsiz veriler üzerinde robotun iyi çalışıp çalışmadığını ısı ve titreşim yoğunluk fonksiyonlarına bakarak olası hataları tespit ederiz, biraz karışık gözüküyor ama basitçe tekrar etmek gerekirse; ısı ve titreşim verilerinden oluşan bir etiketsiz veri setimiz var ancak bunlar arasında </w:t>
+      </w:r>
+      <w:proofErr w:type="gramStart"/>
+      <w:r>
+        <w:t>korelasyonda</w:t>
+      </w:r>
+      <w:proofErr w:type="gramEnd"/>
+      <w:r>
+        <w:t xml:space="preserve"> neye göre </w:t>
+      </w:r>
+      <w:proofErr w:type="spellStart"/>
+      <w:r>
+        <w:t>anolmaly</w:t>
+      </w:r>
+      <w:proofErr w:type="spellEnd"/>
+      <w:r>
+        <w:t xml:space="preserve"> ve</w:t>
+      </w:r>
+      <w:r>
+        <w:t xml:space="preserve">ya normal olacağını kestirmek için </w:t>
+      </w:r>
+      <w:proofErr w:type="spellStart"/>
+      <w:r>
+        <w:t>threshold</w:t>
+      </w:r>
+      <w:proofErr w:type="spellEnd"/>
+      <w:r>
+        <w:t xml:space="preserve"> değerini bilemiyoruz, bu değeri bilmek için ise geçmişteki </w:t>
+      </w:r>
+      <w:proofErr w:type="spellStart"/>
+      <w:r>
+        <w:t>anomaly</w:t>
+      </w:r>
+      <w:proofErr w:type="spellEnd"/>
+      <w:r>
+        <w:t xml:space="preserve"> ve normal etiketli veriler ile </w:t>
+      </w:r>
+      <w:proofErr w:type="spellStart"/>
+      <w:r>
+        <w:t>çarpraz</w:t>
+      </w:r>
+      <w:proofErr w:type="spellEnd"/>
+      <w:r>
+        <w:t xml:space="preserve"> doğrulma testi ile </w:t>
+      </w:r>
+      <w:proofErr w:type="spellStart"/>
+      <w:r>
+        <w:t>threshold</w:t>
+      </w:r>
+      <w:proofErr w:type="spellEnd"/>
+      <w:r>
+        <w:t xml:space="preserve"> değerini bilebiliyoruz bu sayede gelecekte farklı hiç görülmemiş değerler ile olasılık yoğunluk fonksiyonları oluşturup </w:t>
+      </w:r>
+      <w:proofErr w:type="spellStart"/>
+      <w:r>
+        <w:t>threshold</w:t>
+      </w:r>
+      <w:proofErr w:type="spellEnd"/>
+      <w:r>
+        <w:t xml:space="preserve"> ile </w:t>
+      </w:r>
+      <w:proofErr w:type="spellStart"/>
+      <w:r>
+        <w:t>anolmaly</w:t>
+      </w:r>
+      <w:proofErr w:type="spellEnd"/>
+      <w:r>
+        <w:t xml:space="preserve"> tespiti yapıp </w:t>
+      </w:r>
+      <w:r>
+        <w:rPr>
+          <w:b/>
+        </w:rPr>
+        <w:t xml:space="preserve">olası </w:t>
+      </w:r>
+      <w:r>
+        <w:rPr>
+          <w:b/>
+        </w:rPr>
+        <w:t xml:space="preserve">robot arızalarını önceden </w:t>
+      </w:r>
+      <w:proofErr w:type="spellStart"/>
+      <w:r>
+        <w:rPr>
+          <w:b/>
+        </w:rPr>
+        <w:t>tahminleye</w:t>
+      </w:r>
+      <w:r>
+        <w:rPr>
+          <w:b/>
+        </w:rPr>
+        <w:t>biliriz</w:t>
+      </w:r>
+      <w:proofErr w:type="spellEnd"/>
+      <w:r>
+        <w:rPr>
+          <w:b/>
+        </w:rPr>
+        <w:t>.</w:t>
+      </w:r>
+    </w:p>
+    <w:p>
+      <w:r>
+        <w:t>Burada dikkat çekmek istediğim nokta robot arızasını</w:t>
+      </w:r>
+      <w:r>
+        <w:t>n tespitini</w:t>
+      </w:r>
+      <w:r>
+        <w:t xml:space="preserve"> denetimli öğrenme ile yapabiliriz ancak </w:t>
+      </w:r>
+      <w:r>
+        <w:rPr>
+          <w:b/>
+        </w:rPr>
+        <w:t xml:space="preserve">olası hatalar </w:t>
+      </w:r>
+      <w:r>
+        <w:t>için geçmişteki hataların bilinmesi gelecekteki hataları kesin olarak vermeyecektir</w:t>
+      </w:r>
+      <w:r>
+        <w:t xml:space="preserve"> bu yüzden </w:t>
+      </w:r>
+      <w:proofErr w:type="spellStart"/>
+      <w:r>
+        <w:t>anomaly</w:t>
+      </w:r>
+      <w:proofErr w:type="spellEnd"/>
+      <w:r>
+        <w:t xml:space="preserve"> </w:t>
+      </w:r>
+      <w:proofErr w:type="spellStart"/>
+      <w:r>
+        <w:t>detection</w:t>
+      </w:r>
+      <w:proofErr w:type="spellEnd"/>
+      <w:r>
+        <w:t xml:space="preserve"> kullanılacaktır.</w:t>
+      </w:r>
+    </w:p>
+    <w:p>
+      <w:r>
+        <w:t>Bir anormallik tespit algoritması oluştururken, iyi bir özellik seçimi seçmenin</w:t>
+      </w:r>
+      <w:r>
+        <w:t>(bizim varsayımız da sıcaklık ve titreşimdi) önemlidir</w:t>
+      </w:r>
+      <w:r>
+        <w:t xml:space="preserve">. Denetimli öğrenmede, özelliklere tam olarak sahip </w:t>
+      </w:r>
+      <w:r>
+        <w:t>değilsek</w:t>
+      </w:r>
+      <w:r>
+        <w:t xml:space="preserve"> veya sorunla alakalı olmayan birkaç ekstra özelli</w:t>
+      </w:r>
+      <w:r>
+        <w:t>k</w:t>
+      </w:r>
+      <w:r>
+        <w:t xml:space="preserve"> varsa, bu genellikle iyi olur. Algoritmanın denetimli sinyal vermesi gerektiğinden, algoritmanın hangi öz</w:t>
+      </w:r>
+      <w:bookmarkStart w:id="0" w:name="_GoBack"/>
+      <w:bookmarkEnd w:id="0"/>
+      <w:r>
+        <w:t>elliklerin yok</w:t>
+      </w:r>
+      <w:r>
+        <w:t xml:space="preserve"> </w:t>
+      </w:r>
+      <w:r>
+        <w:t>sayıldığını veya özelliğin nasıl yeniden ölçeklendirileceğini ve ona ver</w:t>
+      </w:r>
+      <w:r>
+        <w:t>ilen</w:t>
+      </w:r>
+      <w:r>
+        <w:t xml:space="preserve"> özelliklerden en iyi şekilde yararlanabileceğini anlaması için yeterli etiket vardır. Ancak, yalnızca etiketlenmemiş verilerden çalışan veya öğrenen </w:t>
+      </w:r>
+      <w:proofErr w:type="spellStart"/>
+      <w:r>
+        <w:t>anomaly</w:t>
+      </w:r>
+      <w:proofErr w:type="spellEnd"/>
+      <w:r>
+        <w:t xml:space="preserve"> tespiti için, </w:t>
+      </w:r>
+      <w:proofErr w:type="gramStart"/>
+      <w:r>
+        <w:t>anomalinin</w:t>
+      </w:r>
+      <w:proofErr w:type="gramEnd"/>
+      <w:r>
+        <w:t xml:space="preserve"> hangi özelliklerin göz ardı edileceğini anlaması daha zordur. Bu yüzden, özellikleri dikkatlice seçmenin, anormallik tespiti için denetimli öğrenme yaklaşımlarından daha önemli</w:t>
+      </w:r>
+      <w:r>
+        <w:t>dir</w:t>
+      </w:r>
+      <w:r>
+        <w:t>.</w:t>
+      </w:r>
+    </w:p>
+    <w:p>
+      <w:r>
+        <w:drawing>
+          <wp:anchor distT="0" distB="0" distL="114300" distR="114300" simplePos="0" relativeHeight="251659264" behindDoc="1" locked="0" layoutInCell="1" allowOverlap="1" wp14:anchorId="514AB732" wp14:editId="3A62EBBB">
+            <wp:simplePos x="0" y="0"/>
+            <wp:positionH relativeFrom="column">
+              <wp:posOffset>811884</wp:posOffset>
+            </wp:positionH>
+            <wp:positionV relativeFrom="paragraph">
+              <wp:posOffset>402930</wp:posOffset>
+            </wp:positionV>
+            <wp:extent cx="3581900" cy="1047896"/>
+            <wp:effectExtent l="0" t="0" r="0" b="0"/>
+            <wp:wrapTight wrapText="bothSides">
+              <wp:wrapPolygon edited="0">
+                <wp:start x="0" y="0"/>
+                <wp:lineTo x="0" y="21207"/>
+                <wp:lineTo x="21485" y="21207"/>
+                <wp:lineTo x="21485" y="0"/>
+                <wp:lineTo x="0" y="0"/>
+              </wp:wrapPolygon>
+            </wp:wrapTight>
+            <wp:docPr id="2" name="Resim 2"/>
+            <wp:cNvGraphicFramePr>
+              <a:graphicFrameLocks xmlns:a="http://schemas.openxmlformats.org/drawingml/2006/main" noChangeAspect="1"/>
+            </wp:cNvGraphicFramePr>
+            <a:graphic xmlns:a="http://schemas.openxmlformats.org/drawingml/2006/main">
+              <a:graphicData uri="http://schemas.openxmlformats.org/drawingml/2006/picture">
+                <pic:pic xmlns:pic="http://schemas.openxmlformats.org/drawingml/2006/picture">
+                  <pic:nvPicPr>
+                    <pic:cNvPr id="1" name=""/>
+                    <pic:cNvPicPr/>
+                  </pic:nvPicPr>
+                  <pic:blipFill>
+                    <a:blip r:embed="rId6">
+                      <a:extLst>
+                        <a:ext uri="{28A0092B-C50C-407E-A947-70E740481C1C}">
+                          <a14:useLocalDpi xmlns:a14="http://schemas.microsoft.com/office/drawing/2010/main" val="0"/>
+                        </a:ext>
+                      </a:extLst>
+                    </a:blip>
+                    <a:stretch>
+                      <a:fillRect/>
+                    </a:stretch>
+                  </pic:blipFill>
+                  <pic:spPr>
+                    <a:xfrm>
+                      <a:off x="0" y="0"/>
+                      <a:ext cx="3581900" cy="1047896"/>
+                    </a:xfrm>
+                    <a:prstGeom prst="rect">
+                      <a:avLst/>
+                    </a:prstGeom>
+                  </pic:spPr>
+                </pic:pic>
+              </a:graphicData>
+            </a:graphic>
+          </wp:anchor>
+        </w:drawing>
+      </w:r>
+      <w:r>
+        <w:t>Seçilen özellik etiketsiz verisi normal dağılım veya sağ\sol yanlı gauss olmalıdır, yanlı gauss verileri matematiksel denklemlerle normal dağılıma çekilebilir.</w:t>
+      </w:r>
+    </w:p>
+    <w:p>
+      <w:r>
+        <w:t xml:space="preserve"> </w:t>
+      </w:r>
+    </w:p>
+    <w:p/>
+    <w:p/>
+    <w:p>
+      <w:r>
+        <w:drawing>
+          <wp:anchor distT="0" distB="0" distL="114300" distR="114300" simplePos="0" relativeHeight="251660288" behindDoc="1" locked="0" layoutInCell="1" allowOverlap="1">
+            <wp:simplePos x="0" y="0"/>
+            <wp:positionH relativeFrom="column">
+              <wp:posOffset>875665</wp:posOffset>
+            </wp:positionH>
+            <wp:positionV relativeFrom="paragraph">
+              <wp:posOffset>180975</wp:posOffset>
+            </wp:positionV>
+            <wp:extent cx="3516630" cy="1159510"/>
+            <wp:effectExtent l="0" t="0" r="7620" b="2540"/>
+            <wp:wrapTight wrapText="bothSides">
+              <wp:wrapPolygon edited="0">
+                <wp:start x="0" y="0"/>
+                <wp:lineTo x="0" y="21292"/>
+                <wp:lineTo x="21530" y="21292"/>
+                <wp:lineTo x="21530" y="0"/>
+                <wp:lineTo x="0" y="0"/>
+              </wp:wrapPolygon>
+            </wp:wrapTight>
+            <wp:docPr id="3" name="Resim 3"/>
+            <wp:cNvGraphicFramePr>
+              <a:graphicFrameLocks xmlns:a="http://schemas.openxmlformats.org/drawingml/2006/main" noChangeAspect="1"/>
+            </wp:cNvGraphicFramePr>
+            <a:graphic xmlns:a="http://schemas.openxmlformats.org/drawingml/2006/main">
+              <a:graphicData uri="http://schemas.openxmlformats.org/drawingml/2006/picture">
+                <pic:pic xmlns:pic="http://schemas.openxmlformats.org/drawingml/2006/picture">
+                  <pic:nvPicPr>
+                    <pic:cNvPr id="1" name=""/>
+                    <pic:cNvPicPr/>
+                  </pic:nvPicPr>
+                  <pic:blipFill>
+                    <a:blip r:embed="rId7">
+                      <a:extLst>
+                        <a:ext uri="{28A0092B-C50C-407E-A947-70E740481C1C}">
+                          <a14:useLocalDpi xmlns:a14="http://schemas.microsoft.com/office/drawing/2010/main" val="0"/>
+                        </a:ext>
+                      </a:extLst>
+                    </a:blip>
+                    <a:stretch>
+                      <a:fillRect/>
+                    </a:stretch>
+                  </pic:blipFill>
+                  <pic:spPr>
+                    <a:xfrm>
+                      <a:off x="0" y="0"/>
+                      <a:ext cx="3516630" cy="1159510"/>
+                    </a:xfrm>
+                    <a:prstGeom prst="rect">
+                      <a:avLst/>
+                    </a:prstGeom>
+                  </pic:spPr>
+                </pic:pic>
+              </a:graphicData>
+            </a:graphic>
+            <wp14:sizeRelH relativeFrom="margin">
+              <wp14:pctWidth>0</wp14:pctWidth>
+            </wp14:sizeRelH>
+            <wp14:sizeRelV relativeFrom="margin">
+              <wp14:pctHeight>0</wp14:pctHeight>
+            </wp14:sizeRelV>
+          </wp:anchor>
+        </w:drawing>
+      </w:r>
+    </w:p>
+    <w:p/>
+    <w:p/>
+    <w:p/>
+    <w:p/>
+    <w:p/>
     <w:sectPr>
       <w:pgSz w:w="11906" w:h="16838"/>
       <w:pgMar w:top="1417" w:right="1417" w:bottom="1417" w:left="1417" w:header="708" w:footer="708" w:gutter="0"/>

--- a/case/olası hata tespiti.docx
+++ b/case/olası hata tespiti.docx
@@ -172,149 +172,6 @@
       </w:r>
     </w:p>
     <w:p>
-      <w:r>
-        <w:t>Ol</w:t>
-      </w:r>
-      <w:r>
-        <w:t xml:space="preserve">ası robot arızalarını önceden </w:t>
-      </w:r>
-      <w:proofErr w:type="spellStart"/>
-      <w:r>
-        <w:t>tahminleyebilmek</w:t>
-      </w:r>
-      <w:proofErr w:type="spellEnd"/>
-      <w:r>
-        <w:t xml:space="preserve"> için </w:t>
-      </w:r>
-      <w:proofErr w:type="spellStart"/>
-      <w:r>
-        <w:t>veriseti</w:t>
-      </w:r>
-      <w:proofErr w:type="spellEnd"/>
-      <w:r>
-        <w:t xml:space="preserve"> denetimli </w:t>
-      </w:r>
-      <w:proofErr w:type="spellStart"/>
-      <w:r>
-        <w:t>öğrenmediki</w:t>
-      </w:r>
-      <w:proofErr w:type="spellEnd"/>
-      <w:r>
-        <w:t>(</w:t>
-      </w:r>
-      <w:proofErr w:type="spellStart"/>
-      <w:r>
-        <w:t>supervised</w:t>
-      </w:r>
-      <w:proofErr w:type="spellEnd"/>
-      <w:r>
-        <w:t xml:space="preserve"> </w:t>
-      </w:r>
-      <w:proofErr w:type="spellStart"/>
-      <w:r>
-        <w:t>learning</w:t>
-      </w:r>
-      <w:proofErr w:type="spellEnd"/>
-      <w:r>
-        <w:t>) gibi etiketli olamaz çünkü bilinmeyen hatalar bütünü bu yüzden denetimsiz öğrenme(</w:t>
-      </w:r>
-      <w:proofErr w:type="spellStart"/>
-      <w:r>
-        <w:t>unsupervised</w:t>
-      </w:r>
-      <w:proofErr w:type="spellEnd"/>
-      <w:r>
-        <w:t xml:space="preserve"> </w:t>
-      </w:r>
-      <w:proofErr w:type="spellStart"/>
-      <w:r>
-        <w:t>learning</w:t>
-      </w:r>
-      <w:proofErr w:type="spellEnd"/>
-      <w:r>
-        <w:t xml:space="preserve">)  yolu kullanılmalı, gelecekte olası hataları kestirmek ve engellemek için </w:t>
-      </w:r>
-      <w:proofErr w:type="spellStart"/>
-      <w:r>
-        <w:t>anolmaly</w:t>
-      </w:r>
-      <w:proofErr w:type="spellEnd"/>
-      <w:r>
-        <w:t xml:space="preserve"> </w:t>
-      </w:r>
-      <w:proofErr w:type="spellStart"/>
-      <w:r>
-        <w:t>detection</w:t>
-      </w:r>
-      <w:proofErr w:type="spellEnd"/>
-      <w:r>
-        <w:t xml:space="preserve"> en etkili yoldur. Anormallik algılama algoritmaları, normal olayların etiketlenmemiş bir veri kümesine bakar ve böylece olağandışı veya anormal bir olay olup olmadığını algılamayı tespit etmeyi öğrenir. Robot örneğinde de mesela x1 özelliği sıcaklığı ve x2 özelliği ise titreşim </w:t>
-      </w:r>
-      <w:proofErr w:type="spellStart"/>
-      <w:r>
-        <w:t>yoğunlu</w:t>
-      </w:r>
-      <w:proofErr w:type="spellEnd"/>
-      <w:r>
-        <w:t xml:space="preserve"> olsun.</w:t>
-      </w:r>
-    </w:p>
-    <w:p>
-      <w:r>
-        <w:t>Öğrenme algoritması, robotların ne kadar ısı üretildiği ve ne kadar titreştikleri açısından tipik olarak nasıl davrandığına dair geçmişten m örneklerinin elimizde olsun.</w:t>
-      </w:r>
-      <w:r>
-        <w:t xml:space="preserve"> </w:t>
-      </w:r>
-    </w:p>
-    <w:p>
-      <w:r>
-        <w:t xml:space="preserve">Anomali tespitini gerçekleştirmenin en yaygın yolu, yoğunluk tahmini adı verilen bir tekniktir. Bunun anlamı, m örnekten oluşan eğitim kümeleri olduğundan, yapılan ilk şey, </w:t>
-      </w:r>
-      <w:proofErr w:type="spellStart"/>
-      <w:r>
-        <w:t>x'in</w:t>
-      </w:r>
-      <w:proofErr w:type="spellEnd"/>
-      <w:r>
-        <w:t xml:space="preserve"> olasılığı için bir model oluşturmaktır. Başka bir deyişle, öğrenme algoritması, x1 ve x2 özelliklerinin yüksek olasılığa sahip değerlerinin neler olduğunu ve veri setinde görülme olasılığı daha büyük veya daha düşük olan değerlerin neler olduğunu bulmaya çalışacaktır.</w:t>
-      </w:r>
-      <w:r>
-        <w:t xml:space="preserve"> Bu x1 ve x2 özelliği örnek olarak verilmiştir çok daha fazla örnek ekleyip olasılık yoğunluk fonksiyonları oluşturulabilir.</w:t>
-      </w:r>
-    </w:p>
-    <w:p>
-      <w:r>
-        <w:t>x1'de</w:t>
-      </w:r>
-      <w:r>
-        <w:t xml:space="preserve">n </w:t>
-      </w:r>
-      <w:proofErr w:type="spellStart"/>
-      <w:r>
-        <w:t>xm'ye</w:t>
-      </w:r>
-      <w:proofErr w:type="spellEnd"/>
-      <w:r>
-        <w:t xml:space="preserve"> kadar bir eğitim seti</w:t>
-      </w:r>
-      <w:r>
-        <w:t xml:space="preserve"> var, burada her x örneğinin bitiş özellikleri var. Yani, her x örneği sayılar içinde bir vektördür. </w:t>
-      </w:r>
-      <w:r>
-        <w:t>Robot</w:t>
-      </w:r>
-      <w:r>
-        <w:t xml:space="preserve"> örneğinde, ısı ve titreşimlere karşılık gelen iki özelliğimiz vardı</w:t>
-      </w:r>
-      <w:r>
-        <w:t>r</w:t>
-      </w:r>
-      <w:r>
-        <w:t>.</w:t>
-      </w:r>
-    </w:p>
-    <w:p>
       <w:pPr>
         <w:rPr>
           <w:b/>
@@ -337,20 +194,199 @@
           <w:color w:val="FF0000"/>
         </w:rPr>
       </w:pPr>
-    </w:p>
-    <w:p>
-      <w:pPr>
+      <w:r>
         <w:rPr>
           <w:b/>
           <w:color w:val="FF0000"/>
         </w:rPr>
-      </w:pPr>
-      <w:r>
+        <w:t>Destekleyici sistem için verim</w:t>
+      </w:r>
+    </w:p>
+    <w:p>
+      <w:r>
+        <w:t>Ol</w:t>
+      </w:r>
+      <w:r>
+        <w:t xml:space="preserve">ası robot arızalarını önceden </w:t>
+      </w:r>
+      <w:proofErr w:type="spellStart"/>
+      <w:r>
+        <w:t>tahminleyebilmek</w:t>
+      </w:r>
+      <w:proofErr w:type="spellEnd"/>
+      <w:r>
+        <w:t xml:space="preserve"> için </w:t>
+      </w:r>
+      <w:proofErr w:type="spellStart"/>
+      <w:r>
+        <w:t>veriseti</w:t>
+      </w:r>
+      <w:proofErr w:type="spellEnd"/>
+      <w:r>
+        <w:t xml:space="preserve"> denetimli </w:t>
+      </w:r>
+      <w:proofErr w:type="spellStart"/>
+      <w:r>
+        <w:t>öğrenmediki</w:t>
+      </w:r>
+      <w:proofErr w:type="spellEnd"/>
+      <w:r>
+        <w:t>(</w:t>
+      </w:r>
+      <w:proofErr w:type="spellStart"/>
+      <w:r>
+        <w:t>supervised</w:t>
+      </w:r>
+      <w:proofErr w:type="spellEnd"/>
+      <w:r>
+        <w:t xml:space="preserve"> </w:t>
+      </w:r>
+      <w:proofErr w:type="spellStart"/>
+      <w:r>
+        <w:t>learning</w:t>
+      </w:r>
+      <w:proofErr w:type="spellEnd"/>
+      <w:r>
+        <w:t>) gibi etiketli olamaz çünkü bilinmeyen hatalar bütünü bu yüzden denetimsiz öğrenme(</w:t>
+      </w:r>
+      <w:proofErr w:type="spellStart"/>
+      <w:r>
+        <w:t>unsupervised</w:t>
+      </w:r>
+      <w:proofErr w:type="spellEnd"/>
+      <w:r>
+        <w:t xml:space="preserve"> </w:t>
+      </w:r>
+      <w:proofErr w:type="spellStart"/>
+      <w:r>
+        <w:t>learning</w:t>
+      </w:r>
+      <w:proofErr w:type="spellEnd"/>
+      <w:r>
+        <w:t xml:space="preserve">)  yolu kullanılmalı, gelecekte olası hataları kestirmek ve engellemek için </w:t>
+      </w:r>
+      <w:proofErr w:type="spellStart"/>
+      <w:r>
+        <w:t>anolmaly</w:t>
+      </w:r>
+      <w:proofErr w:type="spellEnd"/>
+      <w:r>
+        <w:t xml:space="preserve"> </w:t>
+      </w:r>
+      <w:proofErr w:type="spellStart"/>
+      <w:r>
+        <w:t>detection</w:t>
+      </w:r>
+      <w:proofErr w:type="spellEnd"/>
+      <w:r>
+        <w:t xml:space="preserve"> en etkili yoldur. Anormallik algılama algoritmaları, normal olayların etiketlenmemiş bir veri kümesine bakar ve böylece olağandışı veya anormal bir olay olup olmadığını algılamayı tespit etmeyi öğrenir. Robot örneğinde de mesela x1 özelliği sıcaklığı ve x2 özelliği ise titreşim </w:t>
+      </w:r>
+      <w:proofErr w:type="spellStart"/>
+      <w:r>
+        <w:t>yoğunlu</w:t>
+      </w:r>
+      <w:proofErr w:type="spellEnd"/>
+      <w:r>
+        <w:t xml:space="preserve"> olsun.</w:t>
+      </w:r>
+    </w:p>
+    <w:p>
+      <w:r>
+        <w:t>Öğrenme algoritması, robotların ne kadar ısı üretildiği ve ne kadar titreştikleri açısından tipik olarak nasıl davrandığına dair geçmişten m örneklerinin elimizde olsun.</w:t>
+      </w:r>
+      <w:r>
+        <w:t xml:space="preserve"> </w:t>
+      </w:r>
+    </w:p>
+    <w:p>
+      <w:r>
+        <w:t xml:space="preserve">Anomali tespitini gerçekleştirmenin en yaygın yolu, yoğunluk tahmini adı verilen bir tekniktir. Bunun anlamı, m örnekten oluşan eğitim kümeleri olduğundan, yapılan ilk şey, </w:t>
+      </w:r>
+      <w:proofErr w:type="spellStart"/>
+      <w:r>
+        <w:t>x'in</w:t>
+      </w:r>
+      <w:proofErr w:type="spellEnd"/>
+      <w:r>
+        <w:t xml:space="preserve"> olasılığı için bir model oluşturmaktır. Başka bir deyişle, öğrenme algoritması, x1 ve x2 özelliklerinin yüksek olasılığa sahip değerlerinin neler olduğunu ve veri setinde görülme olasılığı daha büyük veya daha düşük olan değerlerin neler olduğunu bulmaya çalışacaktır.</w:t>
+      </w:r>
+      <w:r>
+        <w:t xml:space="preserve"> Bu x1 ve x2 özelliği örnek olarak verilmiştir çok daha fazla örnek ekleyip olasılık yoğunluk fonksiyonları oluşturulabilir</w:t>
+      </w:r>
+      <w:r>
+        <w:t xml:space="preserve"> en önemli nokta etiketsiz veriler gauss dağılımlı olacak olmasıdır</w:t>
+      </w:r>
+      <w:r>
+        <w:t>.</w:t>
+      </w:r>
+    </w:p>
+    <w:p>
+      <w:r>
+        <w:t>x1'de</w:t>
+      </w:r>
+      <w:r>
+        <w:t xml:space="preserve">n </w:t>
+      </w:r>
+      <w:proofErr w:type="spellStart"/>
+      <w:r>
+        <w:t>xm'ye</w:t>
+      </w:r>
+      <w:proofErr w:type="spellEnd"/>
+      <w:r>
+        <w:t xml:space="preserve"> kadar bir eğitim seti</w:t>
+      </w:r>
+      <w:r>
+        <w:t xml:space="preserve"> var, burada her x örneğinin bitiş özellikleri var. Yani, her x örneği sayılar içinde bir vektördür. </w:t>
+      </w:r>
+      <w:r>
+        <w:t>Robot</w:t>
+      </w:r>
+      <w:r>
+        <w:t xml:space="preserve"> örneğinde, ısı ve titreşimlere karşılık gelen iki özelliğimiz vardı</w:t>
+      </w:r>
+      <w:r>
+        <w:t>r</w:t>
+      </w:r>
+      <w:r>
+        <w:t>.</w:t>
+      </w:r>
+    </w:p>
+    <w:p>
+      <w:pPr>
         <w:rPr>
           <w:b/>
           <w:color w:val="FF0000"/>
         </w:rPr>
-        <w:lastRenderedPageBreak/>
+      </w:pPr>
+    </w:p>
+    <w:p>
+      <w:pPr>
+        <w:rPr>
+          <w:b/>
+          <w:color w:val="FF0000"/>
+        </w:rPr>
+      </w:pPr>
+    </w:p>
+    <w:p>
+      <w:pPr>
+        <w:rPr>
+          <w:b/>
+          <w:color w:val="FF0000"/>
+        </w:rPr>
+      </w:pPr>
+    </w:p>
+    <w:p>
+      <w:pPr>
+        <w:rPr>
+          <w:b/>
+          <w:color w:val="FF0000"/>
+        </w:rPr>
+      </w:pPr>
+      <w:r>
+        <w:rPr>
+          <w:b/>
+          <w:color w:val="FF0000"/>
+        </w:rPr>
         <w:t>2.Soru</w:t>
       </w:r>
     </w:p>
@@ -678,7 +714,12 @@
       </w:r>
       <w:proofErr w:type="spellEnd"/>
       <w:r>
-        <w:t xml:space="preserve"> kadar olan bu etiketsiz eğitim setidir ve tüm bu örnekleri sadece normal ve anormal olmadığını varsayacağımız örnekler olarak düşüne</w:t>
+        <w:t xml:space="preserve"> kadar olan bu etiketsiz eğitim setidir ve tüm bu örnekleri sadece normal ve anormal olmadığını varsa</w:t>
+      </w:r>
+      <w:bookmarkStart w:id="0" w:name="_GoBack"/>
+      <w:bookmarkEnd w:id="0"/>
+      <w:r>
+        <w:t>yacağımız örnekler olarak düşüne</w:t>
       </w:r>
       <w:r>
         <w:t>biliriz</w:t>
@@ -728,6 +769,7 @@
         </w:rPr>
       </w:pPr>
       <w:r>
+        <w:lastRenderedPageBreak/>
         <w:t xml:space="preserve">Örneklemek gerekirse </w:t>
       </w:r>
       <w:proofErr w:type="spellStart"/>
@@ -808,11 +850,7 @@
       </w:r>
       <w:proofErr w:type="spellEnd"/>
       <w:r>
-        <w:t xml:space="preserve"> </w:t>
-      </w:r>
-      <w:r>
-        <w:lastRenderedPageBreak/>
-        <w:t xml:space="preserve">parametresini </w:t>
+        <w:t xml:space="preserve"> parametresini </w:t>
       </w:r>
       <w:proofErr w:type="spellStart"/>
       <w:r>
@@ -981,12 +1019,7 @@
         <w:t>k</w:t>
       </w:r>
       <w:r>
-        <w:t xml:space="preserve"> varsa, bu genellikle iyi olur. Algoritmanın denetimli sinyal vermesi gerektiğinden, algoritmanın hangi öz</w:t>
-      </w:r>
-      <w:bookmarkStart w:id="0" w:name="_GoBack"/>
-      <w:bookmarkEnd w:id="0"/>
-      <w:r>
-        <w:t>elliklerin yok</w:t>
+        <w:t xml:space="preserve"> varsa, bu genellikle iyi olur. Algoritmanın denetimli sinyal vermesi gerektiğinden, algoritmanın hangi özelliklerin yok</w:t>
       </w:r>
       <w:r>
         <w:t xml:space="preserve"> </w:t>

--- a/case/olası hata tespiti.docx
+++ b/case/olası hata tespiti.docx
@@ -424,7 +424,7 @@
                     <pic:cNvPicPr/>
                   </pic:nvPicPr>
                   <pic:blipFill>
-                    <a:blip r:embed="rId5">
+                    <a:blip r:embed="rId6">
                       <a:extLst>
                         <a:ext uri="{28A0092B-C50C-407E-A947-70E740481C1C}">
                           <a14:useLocalDpi xmlns:a14="http://schemas.microsoft.com/office/drawing/2010/main" val="0"/>
@@ -714,12 +714,7 @@
       </w:r>
       <w:proofErr w:type="spellEnd"/>
       <w:r>
-        <w:t xml:space="preserve"> kadar olan bu etiketsiz eğitim setidir ve tüm bu örnekleri sadece normal ve anormal olmadığını varsa</w:t>
-      </w:r>
-      <w:bookmarkStart w:id="0" w:name="_GoBack"/>
-      <w:bookmarkEnd w:id="0"/>
-      <w:r>
-        <w:t>yacağımız örnekler olarak düşüne</w:t>
+        <w:t xml:space="preserve"> kadar olan bu etiketsiz eğitim setidir ve tüm bu örnekleri sadece normal ve anormal olmadığını varsayacağımız örnekler olarak düşüne</w:t>
       </w:r>
       <w:r>
         <w:t>biliriz</w:t>
@@ -1090,7 +1085,7 @@
                     <pic:cNvPicPr/>
                   </pic:nvPicPr>
                   <pic:blipFill>
-                    <a:blip r:embed="rId6">
+                    <a:blip r:embed="rId7">
                       <a:extLst>
                         <a:ext uri="{28A0092B-C50C-407E-A947-70E740481C1C}">
                           <a14:useLocalDpi xmlns:a14="http://schemas.microsoft.com/office/drawing/2010/main" val="0"/>
@@ -1161,7 +1156,7 @@
                     <pic:cNvPicPr/>
                   </pic:nvPicPr>
                   <pic:blipFill>
-                    <a:blip r:embed="rId7">
+                    <a:blip r:embed="rId8">
                       <a:extLst>
                         <a:ext uri="{28A0092B-C50C-407E-A947-70E740481C1C}">
                           <a14:useLocalDpi xmlns:a14="http://schemas.microsoft.com/office/drawing/2010/main" val="0"/>
@@ -1199,6 +1194,168 @@
     <w:p/>
     <w:p/>
     <w:p/>
+    <w:p/>
+    <w:p/>
+    <w:p/>
+    <w:p/>
+    <w:p/>
+    <w:p>
+      <w:pPr>
+        <w:rPr>
+          <w:sz w:val="24"/>
+          <w:szCs w:val="24"/>
+        </w:rPr>
+      </w:pPr>
+      <w:r>
+        <w:rPr>
+          <w:noProof/>
+          <w:sz w:val="24"/>
+          <w:szCs w:val="24"/>
+        </w:rPr>
+        <w:lastRenderedPageBreak/>
+        <w:pict>
+          <v:shapetype id="_x0000_t75" coordsize="21600,21600" o:spt="75" o:preferrelative="t" path="m@4@5l@4@11@9@11@9@5xe" filled="f" stroked="f">
+            <v:stroke joinstyle="miter"/>
+            <v:formulas>
+              <v:f eqn="if lineDrawn pixelLineWidth 0"/>
+              <v:f eqn="sum @0 1 0"/>
+              <v:f eqn="sum 0 0 @1"/>
+              <v:f eqn="prod @2 1 2"/>
+              <v:f eqn="prod @3 21600 pixelWidth"/>
+              <v:f eqn="prod @3 21600 pixelHeight"/>
+              <v:f eqn="sum @0 0 1"/>
+              <v:f eqn="prod @6 1 2"/>
+              <v:f eqn="prod @7 21600 pixelWidth"/>
+              <v:f eqn="sum @8 21600 0"/>
+              <v:f eqn="prod @7 21600 pixelHeight"/>
+              <v:f eqn="sum @10 21600 0"/>
+            </v:formulas>
+            <v:path o:extrusionok="f" gradientshapeok="t" o:connecttype="rect"/>
+            <o:lock v:ext="edit" aspectratio="t"/>
+          </v:shapetype>
+          <v:shape id="_x0000_s1026" type="#_x0000_t75" style="position:absolute;margin-left:72.6pt;margin-top:-14.9pt;width:357.25pt;height:221.85pt;z-index:251662336;mso-position-horizontal-relative:margin;mso-position-vertical-relative:margin">
+            <v:imagedata r:id="rId9" o:title="1" croptop="6011f" cropbottom="11285f" cropleft="1705f" cropright="5593f"/>
+            <w10:wrap type="square" anchorx="margin" anchory="margin"/>
+          </v:shape>
+        </w:pict>
+      </w:r>
+    </w:p>
+    <w:p>
+      <w:pPr>
+        <w:rPr>
+          <w:sz w:val="24"/>
+          <w:szCs w:val="24"/>
+        </w:rPr>
+      </w:pPr>
+    </w:p>
+    <w:p>
+      <w:pPr>
+        <w:rPr>
+          <w:sz w:val="24"/>
+          <w:szCs w:val="24"/>
+        </w:rPr>
+      </w:pPr>
+    </w:p>
+    <w:p>
+      <w:pPr>
+        <w:rPr>
+          <w:sz w:val="24"/>
+          <w:szCs w:val="24"/>
+        </w:rPr>
+      </w:pPr>
+    </w:p>
+    <w:p>
+      <w:pPr>
+        <w:rPr>
+          <w:sz w:val="24"/>
+          <w:szCs w:val="24"/>
+        </w:rPr>
+      </w:pPr>
+    </w:p>
+    <w:p>
+      <w:pPr>
+        <w:rPr>
+          <w:sz w:val="24"/>
+          <w:szCs w:val="24"/>
+        </w:rPr>
+      </w:pPr>
+    </w:p>
+    <w:p>
+      <w:pPr>
+        <w:rPr>
+          <w:sz w:val="24"/>
+          <w:szCs w:val="24"/>
+        </w:rPr>
+      </w:pPr>
+    </w:p>
+    <w:p>
+      <w:pPr>
+        <w:rPr>
+          <w:sz w:val="24"/>
+          <w:szCs w:val="24"/>
+        </w:rPr>
+      </w:pPr>
+    </w:p>
+    <w:p>
+      <w:pPr>
+        <w:rPr>
+          <w:sz w:val="24"/>
+          <w:szCs w:val="24"/>
+        </w:rPr>
+      </w:pPr>
+    </w:p>
+    <w:p>
+      <w:pPr>
+        <w:rPr>
+          <w:sz w:val="24"/>
+          <w:szCs w:val="24"/>
+        </w:rPr>
+      </w:pPr>
+    </w:p>
+    <w:p>
+      <w:pPr>
+        <w:rPr>
+          <w:sz w:val="24"/>
+          <w:szCs w:val="24"/>
+        </w:rPr>
+      </w:pPr>
+    </w:p>
+    <w:p>
+      <w:pPr>
+        <w:rPr>
+          <w:sz w:val="24"/>
+          <w:szCs w:val="24"/>
+        </w:rPr>
+      </w:pPr>
+      <w:bookmarkStart w:id="0" w:name="_GoBack"/>
+      <w:r>
+        <w:rPr>
+          <w:noProof/>
+          <w:sz w:val="24"/>
+          <w:szCs w:val="24"/>
+        </w:rPr>
+        <w:pict>
+          <v:shape id="_x0000_s1028" type="#_x0000_t75" style="position:absolute;margin-left:80.85pt;margin-top:412.15pt;width:331.15pt;height:279.7pt;z-index:251666432;mso-position-horizontal-relative:margin;mso-position-vertical-relative:margin">
+            <v:imagedata r:id="rId10" o:title="3" cropbottom="1805f" cropleft="3786f" cropright="5672f"/>
+            <w10:wrap type="square" anchorx="margin" anchory="margin"/>
+          </v:shape>
+        </w:pict>
+      </w:r>
+      <w:bookmarkEnd w:id="0"/>
+      <w:r>
+        <w:rPr>
+          <w:noProof/>
+          <w:sz w:val="24"/>
+          <w:szCs w:val="24"/>
+        </w:rPr>
+        <w:pict>
+          <v:shape id="_x0000_s1027" type="#_x0000_t75" style="position:absolute;margin-left:79pt;margin-top:217.95pt;width:333pt;height:194.2pt;z-index:251664384;mso-position-horizontal-relative:margin;mso-position-vertical-relative:margin">
+            <v:imagedata r:id="rId11" o:title="2" croptop="2904f" cropbottom="11617f"/>
+            <w10:wrap type="square" anchorx="margin" anchory="margin"/>
+          </v:shape>
+        </w:pict>
+      </w:r>
+    </w:p>
     <w:sectPr>
       <w:pgSz w:w="11906" w:h="16838"/>
       <w:pgMar w:top="1417" w:right="1417" w:bottom="1417" w:left="1417" w:header="708" w:footer="708" w:gutter="0"/>
@@ -2024,4 +2181,16 @@
     </a:ext>
   </a:extLst>
 </a:theme>
+</file>
+
+<file path=customXml/item1.xml><?xml version="1.0" encoding="utf-8"?>
+<b:Sources xmlns:b="http://schemas.openxmlformats.org/officeDocument/2006/bibliography" xmlns="http://schemas.openxmlformats.org/officeDocument/2006/bibliography" SelectedStyle="\APASixthEditionOfficeOnline.xsl" StyleName="APA" Version="6"/>
+</file>
+
+<file path=customXml/itemProps1.xml><?xml version="1.0" encoding="utf-8"?>
+<ds:datastoreItem xmlns:ds="http://schemas.openxmlformats.org/officeDocument/2006/customXml" ds:itemID="{2D11573A-B536-4292-91FA-F0F03A0A165F}">
+  <ds:schemaRefs>
+    <ds:schemaRef ds:uri="http://schemas.openxmlformats.org/officeDocument/2006/bibliography"/>
+  </ds:schemaRefs>
+</ds:datastoreItem>
 </file>